--- a/tips.docx
+++ b/tips.docx
@@ -2,6 +2,70 @@
 <file path=word/document.xml><?xml version="1.0" encoding="utf-8"?>
 <w:document xmlns:wpc="http://schemas.microsoft.com/office/word/2010/wordprocessingCanvas" xmlns:mc="http://schemas.openxmlformats.org/markup-compatibility/2006" xmlns:o="urn:schemas-microsoft-com:office:office" xmlns:r="http://schemas.openxmlformats.org/officeDocument/2006/relationships" xmlns:m="http://schemas.openxmlformats.org/officeDocument/2006/math" xmlns:v="urn:schemas-microsoft-com:vml" xmlns:wp14="http://schemas.microsoft.com/office/word/2010/wordprocessingDrawing" xmlns:wp="http://schemas.openxmlformats.org/drawingml/2006/wordprocessingDrawing" xmlns:w10="urn:schemas-microsoft-com:office:word" xmlns:w="http://schemas.openxmlformats.org/wordprocessingml/2006/main" xmlns:w14="http://schemas.microsoft.com/office/word/2010/wordml" xmlns:w15="http://schemas.microsoft.com/office/word/2012/wordml" xmlns:wpg="http://schemas.microsoft.com/office/word/2010/wordprocessingGroup" xmlns:wpi="http://schemas.microsoft.com/office/word/2010/wordprocessingInk" xmlns:wne="http://schemas.microsoft.com/office/word/2006/wordml" xmlns:wps="http://schemas.microsoft.com/office/word/2010/wordprocessingShape" mc:Ignorable="w14 w15 wp14">
   <w:body>
+    <w:p>
+      <w:pPr>
+        <w:widowControl/>
+        <w:shd w:val="clear" w:color="auto" w:fill="FFFFFF"/>
+        <w:spacing w:before="30" w:after="30" w:line="432" w:lineRule="atLeast"/>
+        <w:jc w:val="left"/>
+        <w:outlineLvl w:val="1"/>
+        <w:rPr>
+          <w:rFonts w:ascii="Helvetica" w:eastAsia="宋体" w:hAnsi="Helvetica" w:cs="Helvetica"/>
+          <w:color w:val="333333"/>
+          <w:kern w:val="0"/>
+          <w:sz w:val="43"/>
+          <w:szCs w:val="43"/>
+        </w:rPr>
+      </w:pPr>
+    </w:p>
+    <w:p>
+      <w:pPr>
+        <w:pStyle w:val="a5"/>
+        <w:widowControl/>
+        <w:numPr>
+          <w:ilvl w:val="0"/>
+          <w:numId w:val="10"/>
+        </w:numPr>
+        <w:shd w:val="clear" w:color="auto" w:fill="FFFFFF"/>
+        <w:spacing w:before="30" w:after="30" w:line="432" w:lineRule="atLeast"/>
+        <w:ind w:firstLineChars="0"/>
+        <w:jc w:val="left"/>
+        <w:outlineLvl w:val="1"/>
+        <w:rPr>
+          <w:rFonts w:ascii="Helvetica" w:eastAsia="宋体" w:hAnsi="Helvetica" w:cs="Helvetica"/>
+          <w:color w:val="333333"/>
+          <w:kern w:val="0"/>
+          <w:sz w:val="43"/>
+          <w:szCs w:val="43"/>
+        </w:rPr>
+      </w:pPr>
+      <w:r>
+        <w:rPr>
+          <w:rFonts w:ascii="Helvetica" w:eastAsia="宋体" w:hAnsi="Helvetica" w:cs="Helvetica"/>
+          <w:color w:val="333333"/>
+          <w:kern w:val="0"/>
+          <w:sz w:val="43"/>
+          <w:szCs w:val="43"/>
+        </w:rPr>
+        <w:t>前端面试常见问题</w:t>
+      </w:r>
+    </w:p>
+    <w:p>
+      <w:pPr>
+        <w:widowControl/>
+        <w:shd w:val="clear" w:color="auto" w:fill="FFFFFF"/>
+        <w:spacing w:before="30" w:after="30" w:line="432" w:lineRule="atLeast"/>
+        <w:jc w:val="left"/>
+        <w:outlineLvl w:val="1"/>
+        <w:rPr>
+          <w:rFonts w:ascii="Helvetica" w:eastAsia="宋体" w:hAnsi="Helvetica" w:cs="Helvetica"/>
+          <w:color w:val="333333"/>
+          <w:kern w:val="0"/>
+          <w:sz w:val="43"/>
+          <w:szCs w:val="43"/>
+        </w:rPr>
+      </w:pPr>
+    </w:p>
     <w:p>
       <w:pPr>
         <w:widowControl/>
@@ -1464,6 +1528,7 @@
           <w:szCs w:val="21"/>
           <w:bdr w:val="none" w:sz="0" w:space="0" w:color="auto" w:frame="1"/>
         </w:rPr>
+        <w:lastRenderedPageBreak/>
         <w:t xml:space="preserve">1 </w:t>
       </w:r>
       <w:r>
@@ -1927,9 +1992,9 @@
           <w:szCs w:val="18"/>
           <w:bdr w:val="none" w:sz="0" w:space="0" w:color="auto" w:frame="1"/>
         </w:rPr>
-        <w:t>'http://www.....</w:t>
-      </w:r>
-      <w:proofErr w:type="gramStart"/>
+        <w:t>'http://www.....:8080/</w:t>
+      </w:r>
+      <w:proofErr w:type="spellStart"/>
       <w:r>
         <w:rPr>
           <w:rFonts w:ascii="宋体" w:eastAsia="宋体" w:hAnsi="宋体" w:cs="宋体"/>
@@ -1939,9 +2004,9 @@
           <w:szCs w:val="18"/>
           <w:bdr w:val="none" w:sz="0" w:space="0" w:color="auto" w:frame="1"/>
         </w:rPr>
-        <w:t>:8080</w:t>
-      </w:r>
-      <w:proofErr w:type="gramEnd"/>
+        <w:t>login?user</w:t>
+      </w:r>
+      <w:proofErr w:type="spellEnd"/>
       <w:r>
         <w:rPr>
           <w:rFonts w:ascii="宋体" w:eastAsia="宋体" w:hAnsi="宋体" w:cs="宋体"/>
@@ -1951,7 +2016,7 @@
           <w:szCs w:val="18"/>
           <w:bdr w:val="none" w:sz="0" w:space="0" w:color="auto" w:frame="1"/>
         </w:rPr>
-        <w:t>/</w:t>
+        <w:t>=</w:t>
       </w:r>
       <w:proofErr w:type="spellStart"/>
       <w:r>
@@ -1963,7 +2028,7 @@
           <w:szCs w:val="18"/>
           <w:bdr w:val="none" w:sz="0" w:space="0" w:color="auto" w:frame="1"/>
         </w:rPr>
-        <w:t>login?user</w:t>
+        <w:t>admin&amp;callback</w:t>
       </w:r>
       <w:proofErr w:type="spellEnd"/>
       <w:r>
@@ -1987,7 +2052,7 @@
           <w:szCs w:val="18"/>
           <w:bdr w:val="none" w:sz="0" w:space="0" w:color="auto" w:frame="1"/>
         </w:rPr>
-        <w:t>admin&amp;callback</w:t>
+        <w:t>onBack</w:t>
       </w:r>
       <w:proofErr w:type="spellEnd"/>
       <w:r>
@@ -1999,65 +2064,40 @@
           <w:szCs w:val="18"/>
           <w:bdr w:val="none" w:sz="0" w:space="0" w:color="auto" w:frame="1"/>
         </w:rPr>
-        <w:t>=</w:t>
+        <w:t>'</w:t>
+      </w:r>
+      <w:r>
+        <w:rPr>
+          <w:rFonts w:ascii="宋体" w:eastAsia="宋体" w:hAnsi="宋体" w:cs="宋体"/>
+          <w:color w:val="666600"/>
+          <w:kern w:val="0"/>
+          <w:sz w:val="18"/>
+          <w:szCs w:val="18"/>
+          <w:bdr w:val="none" w:sz="0" w:space="0" w:color="auto" w:frame="1"/>
+        </w:rPr>
+        <w:t>;</w:t>
+      </w:r>
+      <w:r>
+        <w:rPr>
+          <w:rFonts w:ascii="宋体" w:eastAsia="宋体" w:hAnsi="宋体" w:cs="宋体"/>
+          <w:color w:val="666600"/>
+          <w:kern w:val="0"/>
+          <w:sz w:val="18"/>
+          <w:szCs w:val="18"/>
+          <w:bdr w:val="none" w:sz="0" w:space="0" w:color="auto" w:frame="1"/>
+        </w:rPr>
+        <w:br/>
       </w:r>
       <w:proofErr w:type="spellStart"/>
       <w:r>
         <w:rPr>
           <w:rFonts w:ascii="宋体" w:eastAsia="宋体" w:hAnsi="宋体" w:cs="宋体"/>
-          <w:color w:val="008800"/>
-          <w:kern w:val="0"/>
-          <w:sz w:val="18"/>
-          <w:szCs w:val="18"/>
-          <w:bdr w:val="none" w:sz="0" w:space="0" w:color="auto" w:frame="1"/>
-        </w:rPr>
-        <w:t>onBack</w:t>
-      </w:r>
-      <w:proofErr w:type="spellEnd"/>
-      <w:r>
-        <w:rPr>
-          <w:rFonts w:ascii="宋体" w:eastAsia="宋体" w:hAnsi="宋体" w:cs="宋体"/>
-          <w:color w:val="008800"/>
-          <w:kern w:val="0"/>
-          <w:sz w:val="18"/>
-          <w:szCs w:val="18"/>
-          <w:bdr w:val="none" w:sz="0" w:space="0" w:color="auto" w:frame="1"/>
-        </w:rPr>
-        <w:t>'</w:t>
-      </w:r>
-      <w:r>
-        <w:rPr>
-          <w:rFonts w:ascii="宋体" w:eastAsia="宋体" w:hAnsi="宋体" w:cs="宋体"/>
-          <w:color w:val="666600"/>
-          <w:kern w:val="0"/>
-          <w:sz w:val="18"/>
-          <w:szCs w:val="18"/>
-          <w:bdr w:val="none" w:sz="0" w:space="0" w:color="auto" w:frame="1"/>
-        </w:rPr>
-        <w:t>;</w:t>
-      </w:r>
-      <w:r>
-        <w:rPr>
-          <w:rFonts w:ascii="宋体" w:eastAsia="宋体" w:hAnsi="宋体" w:cs="宋体"/>
-          <w:color w:val="666600"/>
-          <w:kern w:val="0"/>
-          <w:sz w:val="18"/>
-          <w:szCs w:val="18"/>
-          <w:bdr w:val="none" w:sz="0" w:space="0" w:color="auto" w:frame="1"/>
-        </w:rPr>
-        <w:br/>
-      </w:r>
-      <w:proofErr w:type="spellStart"/>
-      <w:r>
-        <w:rPr>
-          <w:rFonts w:ascii="宋体" w:eastAsia="宋体" w:hAnsi="宋体" w:cs="宋体"/>
-          <w:color w:val="000000"/>
-          <w:kern w:val="0"/>
-          <w:sz w:val="18"/>
-          <w:szCs w:val="18"/>
-          <w:bdr w:val="none" w:sz="0" w:space="0" w:color="auto" w:frame="1"/>
-        </w:rPr>
-        <w:lastRenderedPageBreak/>
+          <w:color w:val="000000"/>
+          <w:kern w:val="0"/>
+          <w:sz w:val="18"/>
+          <w:szCs w:val="18"/>
+          <w:bdr w:val="none" w:sz="0" w:space="0" w:color="auto" w:frame="1"/>
+        </w:rPr>
         <w:t>document</w:t>
       </w:r>
       <w:r>
@@ -3619,8 +3659,6 @@
           <w:szCs w:val="43"/>
         </w:rPr>
       </w:pPr>
-      <w:bookmarkStart w:id="0" w:name="_GoBack"/>
-      <w:bookmarkEnd w:id="0"/>
       <w:r>
         <w:rPr>
           <w:rFonts w:ascii="Helvetica" w:eastAsia="宋体" w:hAnsi="Helvetica" w:cs="Helvetica"/>
@@ -3801,6 +3839,7 @@
           <w:kern w:val="0"/>
           <w:szCs w:val="21"/>
         </w:rPr>
+        <w:lastRenderedPageBreak/>
         <w:t>搜索引擎的检索程序无法解读这种页面，不利于</w:t>
       </w:r>
       <w:r>
@@ -4079,7 +4118,6 @@
           <w:kern w:val="0"/>
           <w:szCs w:val="21"/>
         </w:rPr>
-        <w:lastRenderedPageBreak/>
         <w:t>2.</w:t>
       </w:r>
       <w:r>
@@ -5551,7 +5589,17 @@
           <w:kern w:val="0"/>
           <w:szCs w:val="21"/>
         </w:rPr>
-        <w:t>向前端优化指的是，在不影响功能和体验的情况下，能在浏览器执行的不要在服务端执行，能在缓存服务器上直接返回的不要到应用服务器，程序能直接取得的结果不要到外部取得，本机内能取得的数据不要到远程取，内存能取到的不要到磁盘取，缓存中有的不要去数据库查询。减少数据库操作指减少更新次数、缓存结果减少查询次数、将数据库执行的操作尽可能的让你的程序完成（例如</w:t>
+        <w:t>向前端优化指的是，在不影响功能和体验的情况下，能在浏览器执行的不要在服务端执行，能在缓存服务器上直接返回的不要到应用服务器，程序能直接取得的结果不要到外部</w:t>
+      </w:r>
+      <w:r>
+        <w:rPr>
+          <w:rFonts w:ascii="Helvetica" w:eastAsia="宋体" w:hAnsi="Helvetica" w:cs="Helvetica"/>
+          <w:color w:val="3E3E3E"/>
+          <w:kern w:val="0"/>
+          <w:szCs w:val="21"/>
+        </w:rPr>
+        <w:lastRenderedPageBreak/>
+        <w:t>取得，本机内能取得的数据不要到远程取，内存能取到的不要到磁盘取，缓存中有的不要去数据库查询。减少数据库操作指减少更新次数、缓存结果减少查询次数、将数据库执行的操作尽可能的让你的程序完成（例如</w:t>
       </w:r>
       <w:r>
         <w:rPr>
@@ -5587,17 +5635,7 @@
           <w:kern w:val="0"/>
           <w:szCs w:val="21"/>
         </w:rPr>
-        <w:t>指尽量不使用文件系统</w:t>
-      </w:r>
-      <w:r>
-        <w:rPr>
-          <w:rFonts w:ascii="Helvetica" w:eastAsia="宋体" w:hAnsi="Helvetica" w:cs="Helvetica"/>
-          <w:color w:val="3E3E3E"/>
-          <w:kern w:val="0"/>
-          <w:szCs w:val="21"/>
-        </w:rPr>
-        <w:lastRenderedPageBreak/>
-        <w:t>作为缓存、减少读写文件次数等。程序优化永远要优化慢的部分，换语言是无法</w:t>
+        <w:t>指尽量不使用文件系统作为缓存、减少读写文件次数等。程序优化永远要优化慢的部分，换语言是无法</w:t>
       </w:r>
       <w:r>
         <w:rPr>
@@ -7096,6 +7134,7 @@
           <w:kern w:val="0"/>
           <w:szCs w:val="21"/>
         </w:rPr>
+        <w:lastRenderedPageBreak/>
         <w:t>语法比函数表达式更短，并且不绑定自己的</w:t>
       </w:r>
       <w:r>
@@ -7228,7 +7267,6 @@
           <w:sz w:val="43"/>
           <w:szCs w:val="43"/>
         </w:rPr>
-        <w:lastRenderedPageBreak/>
         <w:t>7</w:t>
       </w:r>
       <w:r>
@@ -9571,6 +9609,7 @@
           <w:szCs w:val="18"/>
           <w:bdr w:val="none" w:sz="0" w:space="0" w:color="auto" w:frame="1"/>
         </w:rPr>
+        <w:lastRenderedPageBreak/>
         <w:t>@</w:t>
       </w:r>
       <w:r>
@@ -9838,7 +9877,6 @@
           <w:szCs w:val="18"/>
           <w:bdr w:val="none" w:sz="0" w:space="0" w:color="auto" w:frame="1"/>
         </w:rPr>
-        <w:lastRenderedPageBreak/>
         <w:br/>
       </w:r>
       <w:r>
@@ -12622,6 +12660,7 @@
           <w:sz w:val="24"/>
           <w:szCs w:val="24"/>
         </w:rPr>
+        <w:lastRenderedPageBreak/>
         <w:pict>
           <v:rect id="_x0000_i1033" style="width:0;height:.75pt" o:hralign="center" o:hrstd="t" o:hrnoshade="t" o:hr="t" fillcolor="#d4d4d4" stroked="f"/>
         </w:pict>
@@ -12731,7 +12770,6 @@
           <w:szCs w:val="18"/>
           <w:bdr w:val="none" w:sz="0" w:space="0" w:color="auto" w:frame="1"/>
         </w:rPr>
-        <w:lastRenderedPageBreak/>
         <w:t>.</w:t>
       </w:r>
       <w:proofErr w:type="spellStart"/>
@@ -14989,6 +15027,7 @@
           <w:szCs w:val="18"/>
           <w:bdr w:val="none" w:sz="0" w:space="0" w:color="auto" w:frame="1"/>
         </w:rPr>
+        <w:lastRenderedPageBreak/>
         <w:t>// 判断移动端设备</w:t>
       </w:r>
       <w:r>
@@ -15079,7 +15118,6 @@
           <w:szCs w:val="18"/>
           <w:bdr w:val="none" w:sz="0" w:space="0" w:color="auto" w:frame="1"/>
         </w:rPr>
-        <w:lastRenderedPageBreak/>
         <w:t xml:space="preserve">    </w:t>
       </w:r>
       <w:proofErr w:type="spellStart"/>
@@ -18191,6 +18229,7 @@
           <w:szCs w:val="18"/>
           <w:bdr w:val="none" w:sz="0" w:space="0" w:color="auto" w:frame="1"/>
         </w:rPr>
+        <w:lastRenderedPageBreak/>
         <w:t xml:space="preserve">    </w:t>
       </w:r>
       <w:r>
@@ -18356,7 +18395,6 @@
           <w:szCs w:val="18"/>
           <w:bdr w:val="none" w:sz="0" w:space="0" w:color="auto" w:frame="1"/>
         </w:rPr>
-        <w:lastRenderedPageBreak/>
         <w:t>//JS绑定自动播放（操作window时，播放音乐）</w:t>
       </w:r>
       <w:r>
@@ -20064,6 +20102,17 @@
           <w:bdr w:val="none" w:sz="0" w:space="0" w:color="auto" w:frame="1"/>
         </w:rPr>
         <w:br/>
+      </w:r>
+      <w:r>
+        <w:rPr>
+          <w:rFonts w:ascii="宋体" w:eastAsia="宋体" w:hAnsi="宋体" w:cs="宋体"/>
+          <w:color w:val="666600"/>
+          <w:kern w:val="0"/>
+          <w:sz w:val="18"/>
+          <w:szCs w:val="18"/>
+          <w:bdr w:val="none" w:sz="0" w:space="0" w:color="auto" w:frame="1"/>
+        </w:rPr>
+        <w:lastRenderedPageBreak/>
         <w:t>-</w:t>
       </w:r>
       <w:proofErr w:type="spellStart"/>
@@ -20268,7 +20317,6 @@
           <w:kern w:val="0"/>
           <w:szCs w:val="21"/>
         </w:rPr>
-        <w:lastRenderedPageBreak/>
         <w:t>因使用了</w:t>
       </w:r>
       <w:proofErr w:type="spellStart"/>
@@ -23259,6 +23307,7 @@
           <w:sz w:val="24"/>
           <w:szCs w:val="24"/>
         </w:rPr>
+        <w:lastRenderedPageBreak/>
         <w:pict>
           <v:rect id="_x0000_i1039" style="width:0;height:.75pt" o:hralign="center" o:hrstd="t" o:hrnoshade="t" o:hr="t" fillcolor="#d4d4d4" stroked="f"/>
         </w:pict>
@@ -23321,7 +23370,6 @@
           <w:kern w:val="0"/>
           <w:szCs w:val="21"/>
         </w:rPr>
-        <w:lastRenderedPageBreak/>
         <w:t>这点应该大家</w:t>
       </w:r>
       <w:r>
@@ -25429,6 +25477,7 @@
           <w:kern w:val="0"/>
           <w:szCs w:val="21"/>
         </w:rPr>
+        <w:lastRenderedPageBreak/>
         <w:t>那有些网页为了尊重原创，复制的文本</w:t>
       </w:r>
       <w:r>
@@ -25507,7 +25556,6 @@
           <w:kern w:val="0"/>
           <w:szCs w:val="21"/>
         </w:rPr>
-        <w:lastRenderedPageBreak/>
         <w:t>大致思路：</w:t>
       </w:r>
     </w:p>
@@ -28033,6 +28081,7 @@
           <w:sz w:val="43"/>
           <w:szCs w:val="43"/>
         </w:rPr>
+        <w:lastRenderedPageBreak/>
         <w:t>21</w:t>
       </w:r>
       <w:r>
@@ -28109,7 +28158,6 @@
           <w:kern w:val="0"/>
           <w:szCs w:val="21"/>
         </w:rPr>
-        <w:lastRenderedPageBreak/>
         <w:t>首先</w:t>
       </w:r>
       <w:r>
@@ -28339,18 +28387,38 @@
             <v:path o:extrusionok="f" gradientshapeok="t" o:connecttype="rect"/>
             <o:lock v:ext="edit" aspectratio="t"/>
           </v:shapetype>
-          <v:shape id="_x0000_i1045" type="#_x0000_t75" style="width:415.5pt;height:153.75pt">
+          <v:shape id="_x0000_i1045" type="#_x0000_t75" style="width:417.6pt;height:151.2pt">
             <v:imagedata r:id="rId5" o:title="微信图片_20180305173025"/>
           </v:shape>
         </w:pict>
       </w:r>
     </w:p>
+    <w:p/>
+    <w:p/>
     <w:p>
       <w:pPr>
+        <w:pStyle w:val="a5"/>
+        <w:numPr>
+          <w:ilvl w:val="0"/>
+          <w:numId w:val="10"/>
+        </w:numPr>
+        <w:ind w:firstLineChars="0"/>
+      </w:pPr>
+      <w:r>
         <w:rPr>
           <w:rFonts w:hint="eastAsia"/>
         </w:rPr>
-      </w:pPr>
+        <w:t>今日头条算法</w:t>
+      </w:r>
+    </w:p>
+    <w:p>
+      <w:pPr>
+        <w:rPr>
+          <w:rFonts w:hint="eastAsia"/>
+        </w:rPr>
+      </w:pPr>
+      <w:bookmarkStart w:id="0" w:name="_GoBack"/>
+      <w:bookmarkEnd w:id="0"/>
     </w:p>
     <w:sectPr>
       <w:pgSz w:w="11906" w:h="16838"/>
@@ -28812,6 +28880,92 @@
     </w:lvl>
   </w:abstractNum>
   <w:abstractNum w:abstractNumId="3">
+    <w:nsid w:val="1FB47EB2"/>
+    <w:multiLevelType w:val="hybridMultilevel"/>
+    <w:tmpl w:val="5CCED57E"/>
+    <w:lvl w:ilvl="0" w:tplc="04090013">
+      <w:start w:val="1"/>
+      <w:numFmt w:val="chineseCountingThousand"/>
+      <w:lvlText w:val="%1、"/>
+      <w:lvlJc w:val="left"/>
+      <w:pPr>
+        <w:ind w:left="420" w:hanging="420"/>
+      </w:pPr>
+    </w:lvl>
+    <w:lvl w:ilvl="1" w:tplc="04090019" w:tentative="1">
+      <w:start w:val="1"/>
+      <w:numFmt w:val="lowerLetter"/>
+      <w:lvlText w:val="%2)"/>
+      <w:lvlJc w:val="left"/>
+      <w:pPr>
+        <w:ind w:left="840" w:hanging="420"/>
+      </w:pPr>
+    </w:lvl>
+    <w:lvl w:ilvl="2" w:tplc="0409001B" w:tentative="1">
+      <w:start w:val="1"/>
+      <w:numFmt w:val="lowerRoman"/>
+      <w:lvlText w:val="%3."/>
+      <w:lvlJc w:val="right"/>
+      <w:pPr>
+        <w:ind w:left="1260" w:hanging="420"/>
+      </w:pPr>
+    </w:lvl>
+    <w:lvl w:ilvl="3" w:tplc="0409000F" w:tentative="1">
+      <w:start w:val="1"/>
+      <w:numFmt w:val="decimal"/>
+      <w:lvlText w:val="%4."/>
+      <w:lvlJc w:val="left"/>
+      <w:pPr>
+        <w:ind w:left="1680" w:hanging="420"/>
+      </w:pPr>
+    </w:lvl>
+    <w:lvl w:ilvl="4" w:tplc="04090019" w:tentative="1">
+      <w:start w:val="1"/>
+      <w:numFmt w:val="lowerLetter"/>
+      <w:lvlText w:val="%5)"/>
+      <w:lvlJc w:val="left"/>
+      <w:pPr>
+        <w:ind w:left="2100" w:hanging="420"/>
+      </w:pPr>
+    </w:lvl>
+    <w:lvl w:ilvl="5" w:tplc="0409001B" w:tentative="1">
+      <w:start w:val="1"/>
+      <w:numFmt w:val="lowerRoman"/>
+      <w:lvlText w:val="%6."/>
+      <w:lvlJc w:val="right"/>
+      <w:pPr>
+        <w:ind w:left="2520" w:hanging="420"/>
+      </w:pPr>
+    </w:lvl>
+    <w:lvl w:ilvl="6" w:tplc="0409000F" w:tentative="1">
+      <w:start w:val="1"/>
+      <w:numFmt w:val="decimal"/>
+      <w:lvlText w:val="%7."/>
+      <w:lvlJc w:val="left"/>
+      <w:pPr>
+        <w:ind w:left="2940" w:hanging="420"/>
+      </w:pPr>
+    </w:lvl>
+    <w:lvl w:ilvl="7" w:tplc="04090019" w:tentative="1">
+      <w:start w:val="1"/>
+      <w:numFmt w:val="lowerLetter"/>
+      <w:lvlText w:val="%8)"/>
+      <w:lvlJc w:val="left"/>
+      <w:pPr>
+        <w:ind w:left="3360" w:hanging="420"/>
+      </w:pPr>
+    </w:lvl>
+    <w:lvl w:ilvl="8" w:tplc="0409001B" w:tentative="1">
+      <w:start w:val="1"/>
+      <w:numFmt w:val="lowerRoman"/>
+      <w:lvlText w:val="%9."/>
+      <w:lvlJc w:val="right"/>
+      <w:pPr>
+        <w:ind w:left="3780" w:hanging="420"/>
+      </w:pPr>
+    </w:lvl>
+  </w:abstractNum>
+  <w:abstractNum w:abstractNumId="4">
     <w:nsid w:val="22721B3A"/>
     <w:multiLevelType w:val="multilevel"/>
     <w:tmpl w:val="7458B7B4"/>
@@ -28960,7 +29114,7 @@
       </w:rPr>
     </w:lvl>
   </w:abstractNum>
-  <w:abstractNum w:abstractNumId="4">
+  <w:abstractNum w:abstractNumId="5">
     <w:nsid w:val="30045177"/>
     <w:multiLevelType w:val="multilevel"/>
     <w:tmpl w:val="0522310A"/>
@@ -29109,7 +29263,7 @@
       </w:rPr>
     </w:lvl>
   </w:abstractNum>
-  <w:abstractNum w:abstractNumId="5">
+  <w:abstractNum w:abstractNumId="6">
     <w:nsid w:val="48176EA4"/>
     <w:multiLevelType w:val="multilevel"/>
     <w:tmpl w:val="8C90EE8C"/>
@@ -29258,7 +29412,7 @@
       </w:rPr>
     </w:lvl>
   </w:abstractNum>
-  <w:abstractNum w:abstractNumId="6">
+  <w:abstractNum w:abstractNumId="7">
     <w:nsid w:val="535B0009"/>
     <w:multiLevelType w:val="multilevel"/>
     <w:tmpl w:val="F942FE90"/>
@@ -29407,7 +29561,7 @@
       </w:rPr>
     </w:lvl>
   </w:abstractNum>
-  <w:abstractNum w:abstractNumId="7">
+  <w:abstractNum w:abstractNumId="8">
     <w:nsid w:val="5CDD5B6E"/>
     <w:multiLevelType w:val="multilevel"/>
     <w:tmpl w:val="8E3889DC"/>
@@ -29556,7 +29710,7 @@
       </w:rPr>
     </w:lvl>
   </w:abstractNum>
-  <w:abstractNum w:abstractNumId="8">
+  <w:abstractNum w:abstractNumId="9">
     <w:nsid w:val="6FCF19B3"/>
     <w:multiLevelType w:val="multilevel"/>
     <w:tmpl w:val="396E9FA8"/>
@@ -29706,31 +29860,34 @@
     </w:lvl>
   </w:abstractNum>
   <w:num w:numId="1">
-    <w:abstractNumId w:val="8"/>
+    <w:abstractNumId w:val="9"/>
   </w:num>
   <w:num w:numId="2">
-    <w:abstractNumId w:val="5"/>
+    <w:abstractNumId w:val="6"/>
   </w:num>
   <w:num w:numId="3">
     <w:abstractNumId w:val="1"/>
   </w:num>
   <w:num w:numId="4">
-    <w:abstractNumId w:val="6"/>
+    <w:abstractNumId w:val="7"/>
   </w:num>
   <w:num w:numId="5">
-    <w:abstractNumId w:val="4"/>
+    <w:abstractNumId w:val="5"/>
   </w:num>
   <w:num w:numId="6">
-    <w:abstractNumId w:val="7"/>
+    <w:abstractNumId w:val="8"/>
   </w:num>
   <w:num w:numId="7">
     <w:abstractNumId w:val="2"/>
   </w:num>
   <w:num w:numId="8">
-    <w:abstractNumId w:val="3"/>
+    <w:abstractNumId w:val="4"/>
   </w:num>
   <w:num w:numId="9">
     <w:abstractNumId w:val="0"/>
+  </w:num>
+  <w:num w:numId="10">
+    <w:abstractNumId w:val="3"/>
   </w:num>
 </w:numbering>
 </file>
@@ -30275,6 +30432,16 @@
       <w:bCs/>
     </w:rPr>
   </w:style>
+  <w:style w:type="paragraph" w:styleId="a5">
+    <w:name w:val="List Paragraph"/>
+    <w:basedOn w:val="a"/>
+    <w:uiPriority w:val="34"/>
+    <w:qFormat/>
+    <w:rsid w:val="007D7FAC"/>
+    <w:pPr>
+      <w:ind w:firstLineChars="200" w:firstLine="420"/>
+    </w:pPr>
+  </w:style>
 </w:styles>
 </file>
 
